--- a/Testes/Caso de Teste Cad. Auxiliar_Equipamento.docx
+++ b/Testes/Caso de Teste Cad. Auxiliar_Equipamento.docx
@@ -656,7 +656,14 @@
           <w:b w:val="0"/>
           <w:lang w:val="pt-BR"/>
         </w:rPr>
-        <w:t>Tela é posterior é exibida</w:t>
+        <w:t>Tela</w:t>
+      </w:r>
+      <w:r>
+        <w:rPr>
+          <w:b w:val="0"/>
+          <w:lang w:val="pt-BR"/>
+        </w:rPr>
+        <w:t xml:space="preserve"> posterior é exibida</w:t>
       </w:r>
       <w:r>
         <w:rPr>
@@ -6698,8 +6705,9 @@
     <w:panose1 w:val="020B0604030504040204"/>
     <w:charset w:val="00"/>
     <w:family w:val="swiss"/>
+    <w:notTrueType/>
     <w:pitch w:val="variable"/>
-    <w:sig w:usb0="E1002EFF" w:usb1="C000605B" w:usb2="00000029" w:usb3="00000000" w:csb0="000101FF" w:csb1="00000000"/>
+    <w:sig w:usb0="00000003" w:usb1="00000000" w:usb2="00000000" w:usb3="00000000" w:csb0="00000001" w:csb1="00000000"/>
   </w:font>
   <w:font w:name="Cambria">
     <w:panose1 w:val="02040503050406030204"/>
@@ -6731,6 +6739,7 @@
     <w:rsidRoot w:val="003F22DC"/>
     <w:rsid w:val="00362987"/>
     <w:rsid w:val="003F22DC"/>
+    <w:rsid w:val="005C6AA6"/>
     <w:rsid w:val="00762236"/>
     <w:rsid w:val="009A63C1"/>
     <w:rsid w:val="00A95C05"/>
